--- a/KPSZI/notes/18.05.20 (Тагирова В.В.).docx
+++ b/KPSZI/notes/18.05.20 (Тагирова В.В.).docx
@@ -81,9 +81,9 @@
           <w:szCs w:val="24"/>
         </w:rPr>
         <w:drawing>
-          <wp:inline distT="0" distB="0" distL="0" distR="0" wp14:anchorId="05A92428" wp14:editId="340D38DD">
-            <wp:extent cx="2509284" cy="556771"/>
-            <wp:effectExtent l="0" t="0" r="5715" b="0"/>
+          <wp:inline distT="0" distB="0" distL="0" distR="0" wp14:anchorId="05A92428" wp14:editId="4AA379B7">
+            <wp:extent cx="3114757" cy="691116"/>
+            <wp:effectExtent l="0" t="0" r="0" b="0"/>
             <wp:docPr id="1" name="Рисунок 1"/>
             <wp:cNvGraphicFramePr>
               <a:graphicFrameLocks xmlns:a="http://schemas.openxmlformats.org/drawingml/2006/main" noChangeAspect="1"/>
@@ -104,7 +104,7 @@
                   <pic:spPr>
                     <a:xfrm>
                       <a:off x="0" y="0"/>
-                      <a:ext cx="2571396" cy="570553"/>
+                      <a:ext cx="3247507" cy="720571"/>
                     </a:xfrm>
                     <a:prstGeom prst="rect">
                       <a:avLst/>
@@ -142,9 +142,9 @@
           <w:szCs w:val="24"/>
         </w:rPr>
         <w:drawing>
-          <wp:inline distT="0" distB="0" distL="0" distR="0" wp14:anchorId="0369DAE6" wp14:editId="6677792D">
-            <wp:extent cx="5167423" cy="2075255"/>
-            <wp:effectExtent l="0" t="0" r="0" b="1270"/>
+          <wp:inline distT="0" distB="0" distL="0" distR="0" wp14:anchorId="0369DAE6" wp14:editId="13C06250">
+            <wp:extent cx="6142263" cy="2466754"/>
+            <wp:effectExtent l="0" t="0" r="0" b="0"/>
             <wp:docPr id="2" name="Рисунок 2"/>
             <wp:cNvGraphicFramePr>
               <a:graphicFrameLocks xmlns:a="http://schemas.openxmlformats.org/drawingml/2006/main" noChangeAspect="1"/>
@@ -165,7 +165,7 @@
                   <pic:spPr>
                     <a:xfrm>
                       <a:off x="0" y="0"/>
-                      <a:ext cx="5185637" cy="2082570"/>
+                      <a:ext cx="6229802" cy="2501910"/>
                     </a:xfrm>
                     <a:prstGeom prst="rect">
                       <a:avLst/>
@@ -195,87 +195,71 @@
           <w:sz w:val="24"/>
           <w:szCs w:val="24"/>
         </w:rPr>
-        <w:t>Обновление шаблона документа с общим отчётом по анализу защищённости: внесение закладок, корректировки в соответствии с программным кодом.</w:t>
+        <w:t xml:space="preserve">Исправила подсчёт АРМ и серверов (раньше всё считалось общим скопом) </w:t>
+      </w:r>
+      <w:r>
+        <w:rPr>
+          <w:sz w:val="24"/>
+          <w:szCs w:val="24"/>
+        </w:rPr>
+        <w:t xml:space="preserve">=&gt; </w:t>
+      </w:r>
+      <w:r>
+        <w:rPr>
+          <w:sz w:val="24"/>
+          <w:szCs w:val="24"/>
+        </w:rPr>
+        <w:t xml:space="preserve">внесение изменений в код. Наложила на текстовое поле </w:t>
+      </w:r>
+      <w:r>
+        <w:rPr>
+          <w:sz w:val="24"/>
+          <w:szCs w:val="24"/>
+        </w:rPr>
+        <w:t xml:space="preserve">с количеством </w:t>
+      </w:r>
+      <w:r>
+        <w:rPr>
+          <w:sz w:val="24"/>
+          <w:szCs w:val="24"/>
+        </w:rPr>
+        <w:t xml:space="preserve">серверов свойство </w:t>
+      </w:r>
+      <w:r>
+        <w:rPr>
+          <w:sz w:val="24"/>
+          <w:szCs w:val="24"/>
+          <w:lang w:val="en-US"/>
+        </w:rPr>
+        <w:t>ReadOnly</w:t>
+      </w:r>
+      <w:r>
+        <w:rPr>
+          <w:sz w:val="24"/>
+          <w:szCs w:val="24"/>
+        </w:rPr>
+        <w:t>, т.к. значения берутся из описания параметров ИС.</w:t>
       </w:r>
     </w:p>
     <w:p>
       <w:pPr>
         <w:pStyle w:val="a3"/>
-        <w:numPr>
-          <w:ilvl w:val="0"/>
-          <w:numId w:val="1"/>
-        </w:numPr>
-        <w:rPr>
-          <w:sz w:val="24"/>
-          <w:szCs w:val="24"/>
-        </w:rPr>
-      </w:pPr>
-      <w:r>
-        <w:rPr>
-          <w:sz w:val="24"/>
-          <w:szCs w:val="24"/>
-        </w:rPr>
-        <w:t>Сделала более чувствительный вывод данных: в зависимости от количества АРМ и серверов будет определяться построение предложения:</w:t>
-      </w:r>
-    </w:p>
-    <w:p>
-      <w:pPr>
-        <w:pStyle w:val="a3"/>
         <w:ind w:left="360" w:firstLine="0"/>
         <w:rPr>
-          <w:i/>
-          <w:iCs/>
-          <w:sz w:val="24"/>
-          <w:szCs w:val="24"/>
-        </w:rPr>
-      </w:pPr>
-      <w:r>
-        <w:rPr>
-          <w:i/>
-          <w:iCs/>
-          <w:sz w:val="24"/>
-          <w:szCs w:val="24"/>
-        </w:rPr>
-        <w:t>несколько примеров:</w:t>
-      </w:r>
-    </w:p>
-    <w:p>
-      <w:pPr>
-        <w:pStyle w:val="a3"/>
-        <w:ind w:left="360" w:firstLine="0"/>
-        <w:rPr>
-          <w:sz w:val="24"/>
-          <w:szCs w:val="24"/>
-        </w:rPr>
-      </w:pPr>
-      <w:r>
-        <w:rPr>
-          <w:sz w:val="24"/>
-          <w:szCs w:val="24"/>
-        </w:rPr>
-        <w:t>1)</w:t>
-      </w:r>
-    </w:p>
-    <w:p>
-      <w:pPr>
-        <w:pStyle w:val="a3"/>
-        <w:ind w:left="360" w:firstLine="0"/>
-        <w:rPr>
-          <w:sz w:val="24"/>
-          <w:szCs w:val="24"/>
-        </w:rPr>
-      </w:pPr>
-      <w:r>
-        <w:rPr>
-          <w:noProof/>
+          <w:sz w:val="24"/>
+          <w:szCs w:val="24"/>
+        </w:rPr>
+      </w:pPr>
+      <w:r>
+        <w:rPr>
           <w:sz w:val="24"/>
           <w:szCs w:val="24"/>
         </w:rPr>
         <w:drawing>
-          <wp:inline distT="0" distB="0" distL="0" distR="0" wp14:anchorId="72EDC099" wp14:editId="3756B2C0">
-            <wp:extent cx="5940425" cy="551180"/>
-            <wp:effectExtent l="0" t="0" r="3175" b="1270"/>
-            <wp:docPr id="4" name="Рисунок 4"/>
+          <wp:inline distT="0" distB="0" distL="0" distR="0" wp14:anchorId="2651FD18" wp14:editId="32673D70">
+            <wp:extent cx="5007935" cy="1971490"/>
+            <wp:effectExtent l="0" t="0" r="2540" b="0"/>
+            <wp:docPr id="3" name="Рисунок 3"/>
             <wp:cNvGraphicFramePr>
               <a:graphicFrameLocks xmlns:a="http://schemas.openxmlformats.org/drawingml/2006/main" noChangeAspect="1"/>
             </wp:cNvGraphicFramePr>
@@ -295,7 +279,7 @@
                   <pic:spPr>
                     <a:xfrm>
                       <a:off x="0" y="0"/>
-                      <a:ext cx="5940425" cy="551180"/>
+                      <a:ext cx="5072183" cy="1996783"/>
                     </a:xfrm>
                     <a:prstGeom prst="rect">
                       <a:avLst/>
@@ -311,29 +295,90 @@
     <w:p>
       <w:pPr>
         <w:pStyle w:val="a3"/>
-        <w:ind w:left="360" w:firstLine="0"/>
-        <w:rPr>
-          <w:sz w:val="24"/>
-          <w:szCs w:val="24"/>
-        </w:rPr>
-      </w:pPr>
-      <w:r>
-        <w:rPr>
-          <w:sz w:val="24"/>
-          <w:szCs w:val="24"/>
-        </w:rPr>
-        <w:t>2)</w:t>
+        <w:numPr>
+          <w:ilvl w:val="0"/>
+          <w:numId w:val="1"/>
+        </w:numPr>
+        <w:rPr>
+          <w:sz w:val="24"/>
+          <w:szCs w:val="24"/>
+        </w:rPr>
+      </w:pPr>
+      <w:r>
+        <w:rPr>
+          <w:sz w:val="24"/>
+          <w:szCs w:val="24"/>
+        </w:rPr>
+        <w:t>Обновление шаблона документа с общим отчётом по анализу защищённости: внесение закладок, корректировки в соответствии с программным кодом.</w:t>
       </w:r>
     </w:p>
     <w:p>
       <w:pPr>
         <w:pStyle w:val="a3"/>
+        <w:numPr>
+          <w:ilvl w:val="0"/>
+          <w:numId w:val="1"/>
+        </w:numPr>
+        <w:rPr>
+          <w:sz w:val="24"/>
+          <w:szCs w:val="24"/>
+        </w:rPr>
+      </w:pPr>
+      <w:r>
+        <w:rPr>
+          <w:sz w:val="24"/>
+          <w:szCs w:val="24"/>
+        </w:rPr>
+        <w:t>Сделала более чувствительный вывод данных: в зависимости от количества АРМ и серверов будет определяться построение предложения:</w:t>
+      </w:r>
+    </w:p>
+    <w:p>
+      <w:pPr>
+        <w:pStyle w:val="a3"/>
         <w:ind w:left="360" w:firstLine="0"/>
         <w:rPr>
-          <w:sz w:val="24"/>
-          <w:szCs w:val="24"/>
-        </w:rPr>
-      </w:pPr>
+          <w:i/>
+          <w:iCs/>
+          <w:sz w:val="24"/>
+          <w:szCs w:val="24"/>
+        </w:rPr>
+      </w:pPr>
+      <w:r>
+        <w:rPr>
+          <w:i/>
+          <w:iCs/>
+          <w:sz w:val="24"/>
+          <w:szCs w:val="24"/>
+        </w:rPr>
+        <w:t>несколько примеров:</w:t>
+      </w:r>
+    </w:p>
+    <w:p>
+      <w:pPr>
+        <w:pStyle w:val="a3"/>
+        <w:tabs>
+          <w:tab w:val="left" w:pos="1088"/>
+        </w:tabs>
+        <w:ind w:left="360" w:firstLine="0"/>
+        <w:rPr>
+          <w:sz w:val="24"/>
+          <w:szCs w:val="24"/>
+        </w:rPr>
+      </w:pPr>
+      <w:r>
+        <w:rPr>
+          <w:sz w:val="24"/>
+          <w:szCs w:val="24"/>
+        </w:rPr>
+        <w:t>1)</w:t>
+      </w:r>
+      <w:r>
+        <w:rPr>
+          <w:sz w:val="24"/>
+          <w:szCs w:val="24"/>
+        </w:rPr>
+        <w:t xml:space="preserve"> </w:t>
+      </w:r>
       <w:r>
         <w:rPr>
           <w:noProof/>
@@ -341,10 +386,10 @@
           <w:szCs w:val="24"/>
         </w:rPr>
         <w:drawing>
-          <wp:inline distT="0" distB="0" distL="0" distR="0" wp14:anchorId="450209EF" wp14:editId="7B6AC4B8">
-            <wp:extent cx="5940425" cy="557530"/>
-            <wp:effectExtent l="0" t="0" r="3175" b="0"/>
-            <wp:docPr id="5" name="Рисунок 5"/>
+          <wp:inline distT="0" distB="0" distL="0" distR="0" wp14:anchorId="72EDC099" wp14:editId="518EF9E8">
+            <wp:extent cx="5454502" cy="506094"/>
+            <wp:effectExtent l="0" t="0" r="0" b="8890"/>
+            <wp:docPr id="4" name="Рисунок 4"/>
             <wp:cNvGraphicFramePr>
               <a:graphicFrameLocks xmlns:a="http://schemas.openxmlformats.org/drawingml/2006/main" noChangeAspect="1"/>
             </wp:cNvGraphicFramePr>
@@ -364,7 +409,7 @@
                   <pic:spPr>
                     <a:xfrm>
                       <a:off x="0" y="0"/>
-                      <a:ext cx="5940425" cy="557530"/>
+                      <a:ext cx="5595294" cy="519157"/>
                     </a:xfrm>
                     <a:prstGeom prst="rect">
                       <a:avLst/>
@@ -391,18 +436,8 @@
           <w:sz w:val="24"/>
           <w:szCs w:val="24"/>
         </w:rPr>
-        <w:t>3)</w:t>
-      </w:r>
-    </w:p>
-    <w:p>
-      <w:pPr>
-        <w:pStyle w:val="a3"/>
-        <w:ind w:left="360" w:firstLine="0"/>
-        <w:rPr>
-          <w:sz w:val="24"/>
-          <w:szCs w:val="24"/>
-        </w:rPr>
-      </w:pPr>
+        <w:t xml:space="preserve">2) </w:t>
+      </w:r>
       <w:r>
         <w:rPr>
           <w:noProof/>
@@ -410,10 +445,10 @@
           <w:szCs w:val="24"/>
         </w:rPr>
         <w:drawing>
-          <wp:inline distT="0" distB="0" distL="0" distR="0" wp14:anchorId="7948B535" wp14:editId="7926E50B">
-            <wp:extent cx="5940425" cy="513080"/>
-            <wp:effectExtent l="0" t="0" r="3175" b="1270"/>
-            <wp:docPr id="6" name="Рисунок 6"/>
+          <wp:inline distT="0" distB="0" distL="0" distR="0" wp14:anchorId="450209EF" wp14:editId="3D8090F8">
+            <wp:extent cx="5475767" cy="513920"/>
+            <wp:effectExtent l="0" t="0" r="0" b="635"/>
+            <wp:docPr id="5" name="Рисунок 5"/>
             <wp:cNvGraphicFramePr>
               <a:graphicFrameLocks xmlns:a="http://schemas.openxmlformats.org/drawingml/2006/main" noChangeAspect="1"/>
             </wp:cNvGraphicFramePr>
@@ -433,7 +468,7 @@
                   <pic:spPr>
                     <a:xfrm>
                       <a:off x="0" y="0"/>
-                      <a:ext cx="5940425" cy="513080"/>
+                      <a:ext cx="5635430" cy="528905"/>
                     </a:xfrm>
                     <a:prstGeom prst="rect">
                       <a:avLst/>
@@ -449,6 +484,70 @@
     <w:p>
       <w:pPr>
         <w:pStyle w:val="a3"/>
+        <w:ind w:left="360" w:firstLine="0"/>
+        <w:rPr>
+          <w:sz w:val="24"/>
+          <w:szCs w:val="24"/>
+        </w:rPr>
+      </w:pPr>
+      <w:r>
+        <w:rPr>
+          <w:sz w:val="24"/>
+          <w:szCs w:val="24"/>
+        </w:rPr>
+        <w:t>3)</w:t>
+      </w:r>
+      <w:r>
+        <w:rPr>
+          <w:sz w:val="24"/>
+          <w:szCs w:val="24"/>
+        </w:rPr>
+        <w:t xml:space="preserve"> </w:t>
+      </w:r>
+      <w:r>
+        <w:rPr>
+          <w:noProof/>
+        </w:rPr>
+        <w:drawing>
+          <wp:inline distT="0" distB="0" distL="0" distR="0" wp14:anchorId="7948B535" wp14:editId="00B67CBC">
+            <wp:extent cx="5475767" cy="472947"/>
+            <wp:effectExtent l="0" t="0" r="0" b="3810"/>
+            <wp:docPr id="6" name="Рисунок 6"/>
+            <wp:cNvGraphicFramePr>
+              <a:graphicFrameLocks xmlns:a="http://schemas.openxmlformats.org/drawingml/2006/main" noChangeAspect="1"/>
+            </wp:cNvGraphicFramePr>
+            <a:graphic xmlns:a="http://schemas.openxmlformats.org/drawingml/2006/main">
+              <a:graphicData uri="http://schemas.openxmlformats.org/drawingml/2006/picture">
+                <pic:pic xmlns:pic="http://schemas.openxmlformats.org/drawingml/2006/picture">
+                  <pic:nvPicPr>
+                    <pic:cNvPr id="1" name=""/>
+                    <pic:cNvPicPr/>
+                  </pic:nvPicPr>
+                  <pic:blipFill>
+                    <a:blip r:embed="rId10"/>
+                    <a:stretch>
+                      <a:fillRect/>
+                    </a:stretch>
+                  </pic:blipFill>
+                  <pic:spPr>
+                    <a:xfrm>
+                      <a:off x="0" y="0"/>
+                      <a:ext cx="5647169" cy="487751"/>
+                    </a:xfrm>
+                    <a:prstGeom prst="rect">
+                      <a:avLst/>
+                    </a:prstGeom>
+                  </pic:spPr>
+                </pic:pic>
+              </a:graphicData>
+            </a:graphic>
+          </wp:inline>
+        </w:drawing>
+      </w:r>
+    </w:p>
+    <w:p>
+      <w:pPr>
+        <w:pStyle w:val="a3"/>
         <w:numPr>
           <w:ilvl w:val="0"/>
           <w:numId w:val="1"/>
@@ -463,6 +562,7 @@
           <w:sz w:val="24"/>
           <w:szCs w:val="24"/>
         </w:rPr>
+        <w:lastRenderedPageBreak/>
         <w:t>На основании вышесказанного + корректировки с исключением лишнего = изменения в коде, его оптимизация.</w:t>
       </w:r>
     </w:p>
@@ -493,9 +593,9 @@
           <w:szCs w:val="24"/>
         </w:rPr>
         <w:drawing>
-          <wp:inline distT="0" distB="0" distL="0" distR="0" wp14:anchorId="077D8D50" wp14:editId="19EC6045">
-            <wp:extent cx="5578575" cy="2317897"/>
-            <wp:effectExtent l="0" t="0" r="3175" b="6350"/>
+          <wp:inline distT="0" distB="0" distL="0" distR="0" wp14:anchorId="077D8D50" wp14:editId="76653EAB">
+            <wp:extent cx="5869172" cy="2921256"/>
+            <wp:effectExtent l="0" t="0" r="0" b="0"/>
             <wp:docPr id="7" name="Рисунок 7"/>
             <wp:cNvGraphicFramePr>
               <a:graphicFrameLocks xmlns:a="http://schemas.openxmlformats.org/drawingml/2006/main" noChangeAspect="1"/>
@@ -508,14 +608,14 @@
                     <pic:cNvPicPr/>
                   </pic:nvPicPr>
                   <pic:blipFill rotWithShape="1">
-                    <a:blip r:embed="rId10"/>
-                    <a:srcRect t="13307" b="14859"/>
+                    <a:blip r:embed="rId11"/>
+                    <a:srcRect t="13307" r="16521" b="14859"/>
                     <a:stretch/>
                   </pic:blipFill>
                   <pic:spPr bwMode="auto">
                     <a:xfrm>
                       <a:off x="0" y="0"/>
-                      <a:ext cx="5638242" cy="2342689"/>
+                      <a:ext cx="5986453" cy="2979630"/>
                     </a:xfrm>
                     <a:prstGeom prst="rect">
                       <a:avLst/>
@@ -553,7 +653,6 @@
           <w:sz w:val="24"/>
           <w:szCs w:val="24"/>
         </w:rPr>
-        <w:lastRenderedPageBreak/>
         <w:t xml:space="preserve">Обнаружение ошибок: </w:t>
       </w:r>
       <w:r>
@@ -563,156 +662,7 @@
           <w:sz w:val="24"/>
           <w:szCs w:val="24"/>
         </w:rPr>
-        <w:t xml:space="preserve">НЕПРАВИЛЬНЫЙ ПОДСЧЁТ АРМ И СЕРВЕРОВ </w:t>
-      </w:r>
-      <w:r>
-        <w:rPr>
-          <w:b/>
-          <w:bCs/>
-          <w:sz w:val="24"/>
-          <w:szCs w:val="24"/>
-        </w:rPr>
-        <w:t xml:space="preserve">(класс </w:t>
-      </w:r>
-      <w:proofErr w:type="spellStart"/>
-      <w:r>
-        <w:rPr>
-          <w:b/>
-          <w:bCs/>
-          <w:sz w:val="24"/>
-          <w:szCs w:val="24"/>
-          <w:lang w:val="en-US"/>
-        </w:rPr>
-        <w:t>StageAllReport</w:t>
-      </w:r>
-      <w:proofErr w:type="spellEnd"/>
-      <w:r>
-        <w:rPr>
-          <w:b/>
-          <w:bCs/>
-          <w:sz w:val="24"/>
-          <w:szCs w:val="24"/>
-        </w:rPr>
-        <w:t>.</w:t>
-      </w:r>
-      <w:r>
-        <w:rPr>
-          <w:b/>
-          <w:bCs/>
-          <w:sz w:val="24"/>
-          <w:szCs w:val="24"/>
-          <w:lang w:val="en-US"/>
-        </w:rPr>
-        <w:t>cs</w:t>
-      </w:r>
-      <w:r>
-        <w:rPr>
-          <w:b/>
-          <w:bCs/>
-          <w:sz w:val="24"/>
-          <w:szCs w:val="24"/>
-        </w:rPr>
-        <w:t xml:space="preserve">, метод </w:t>
-      </w:r>
-      <w:proofErr w:type="spellStart"/>
-      <w:r>
-        <w:rPr>
-          <w:rFonts w:ascii="Consolas" w:hAnsi="Consolas" w:cs="Consolas"/>
-          <w:color w:val="0000FF"/>
-          <w:sz w:val="19"/>
-          <w:szCs w:val="19"/>
-        </w:rPr>
-        <w:t>public</w:t>
-      </w:r>
-      <w:proofErr w:type="spellEnd"/>
-      <w:r>
-        <w:rPr>
-          <w:rFonts w:ascii="Consolas" w:hAnsi="Consolas" w:cs="Consolas"/>
-          <w:color w:val="000000"/>
-          <w:sz w:val="19"/>
-          <w:szCs w:val="19"/>
-        </w:rPr>
-        <w:t xml:space="preserve"> </w:t>
-      </w:r>
-      <w:proofErr w:type="spellStart"/>
-      <w:r>
-        <w:rPr>
-          <w:rFonts w:ascii="Consolas" w:hAnsi="Consolas" w:cs="Consolas"/>
-          <w:color w:val="0000FF"/>
-          <w:sz w:val="19"/>
-          <w:szCs w:val="19"/>
-        </w:rPr>
-        <w:t>override</w:t>
-      </w:r>
-      <w:proofErr w:type="spellEnd"/>
-      <w:r>
-        <w:rPr>
-          <w:rFonts w:ascii="Consolas" w:hAnsi="Consolas" w:cs="Consolas"/>
-          <w:color w:val="000000"/>
-          <w:sz w:val="19"/>
-          <w:szCs w:val="19"/>
-        </w:rPr>
-        <w:t xml:space="preserve"> </w:t>
-      </w:r>
-      <w:proofErr w:type="spellStart"/>
-      <w:r>
-        <w:rPr>
-          <w:rFonts w:ascii="Consolas" w:hAnsi="Consolas" w:cs="Consolas"/>
-          <w:color w:val="0000FF"/>
-          <w:sz w:val="19"/>
-          <w:szCs w:val="19"/>
-        </w:rPr>
-        <w:t>void</w:t>
-      </w:r>
-      <w:proofErr w:type="spellEnd"/>
-      <w:r>
-        <w:rPr>
-          <w:rFonts w:ascii="Consolas" w:hAnsi="Consolas" w:cs="Consolas"/>
-          <w:color w:val="000000"/>
-          <w:sz w:val="19"/>
-          <w:szCs w:val="19"/>
-        </w:rPr>
-        <w:t xml:space="preserve"> </w:t>
-      </w:r>
-      <w:proofErr w:type="spellStart"/>
-      <w:proofErr w:type="gramStart"/>
-      <w:r>
-        <w:rPr>
-          <w:rFonts w:ascii="Consolas" w:hAnsi="Consolas" w:cs="Consolas"/>
-          <w:color w:val="000000"/>
-          <w:sz w:val="19"/>
-          <w:szCs w:val="19"/>
-        </w:rPr>
-        <w:t>enterTabPage</w:t>
-      </w:r>
-      <w:proofErr w:type="spellEnd"/>
-      <w:r>
-        <w:rPr>
-          <w:rFonts w:ascii="Consolas" w:hAnsi="Consolas" w:cs="Consolas"/>
-          <w:color w:val="000000"/>
-          <w:sz w:val="19"/>
-          <w:szCs w:val="19"/>
-        </w:rPr>
-        <w:t>(</w:t>
-      </w:r>
-      <w:proofErr w:type="gramEnd"/>
-      <w:r>
-        <w:rPr>
-          <w:rFonts w:ascii="Consolas" w:hAnsi="Consolas" w:cs="Consolas"/>
-          <w:color w:val="000000"/>
-          <w:sz w:val="19"/>
-          <w:szCs w:val="19"/>
-        </w:rPr>
-        <w:t>))</w:t>
-      </w:r>
-      <w:r>
-        <w:rPr>
-          <w:b/>
-          <w:bCs/>
-          <w:sz w:val="24"/>
-          <w:szCs w:val="24"/>
-        </w:rPr>
-        <w:t xml:space="preserve">+ НЕПРАВИЛЬНАЯ РАБОТА </w:t>
+        <w:t xml:space="preserve">НЕПРАВИЛЬНАЯ РАБОТА </w:t>
       </w:r>
       <w:r>
         <w:rPr>
@@ -1030,6 +980,92 @@
     </w:lvl>
   </w:abstractNum>
   <w:abstractNum w:abstractNumId="2" w15:restartNumberingAfterBreak="0">
+    <w:nsid w:val="39203845"/>
+    <w:multiLevelType w:val="hybridMultilevel"/>
+    <w:tmpl w:val="E410C89E"/>
+    <w:lvl w:ilvl="0" w:tplc="0419000F">
+      <w:start w:val="1"/>
+      <w:numFmt w:val="decimal"/>
+      <w:lvlText w:val="%1."/>
+      <w:lvlJc w:val="left"/>
+      <w:pPr>
+        <w:ind w:left="1080" w:hanging="360"/>
+      </w:pPr>
+    </w:lvl>
+    <w:lvl w:ilvl="1" w:tplc="04190019" w:tentative="1">
+      <w:start w:val="1"/>
+      <w:numFmt w:val="lowerLetter"/>
+      <w:lvlText w:val="%2."/>
+      <w:lvlJc w:val="left"/>
+      <w:pPr>
+        <w:ind w:left="1800" w:hanging="360"/>
+      </w:pPr>
+    </w:lvl>
+    <w:lvl w:ilvl="2" w:tplc="0419001B" w:tentative="1">
+      <w:start w:val="1"/>
+      <w:numFmt w:val="lowerRoman"/>
+      <w:lvlText w:val="%3."/>
+      <w:lvlJc w:val="right"/>
+      <w:pPr>
+        <w:ind w:left="2520" w:hanging="180"/>
+      </w:pPr>
+    </w:lvl>
+    <w:lvl w:ilvl="3" w:tplc="0419000F" w:tentative="1">
+      <w:start w:val="1"/>
+      <w:numFmt w:val="decimal"/>
+      <w:lvlText w:val="%4."/>
+      <w:lvlJc w:val="left"/>
+      <w:pPr>
+        <w:ind w:left="3240" w:hanging="360"/>
+      </w:pPr>
+    </w:lvl>
+    <w:lvl w:ilvl="4" w:tplc="04190019" w:tentative="1">
+      <w:start w:val="1"/>
+      <w:numFmt w:val="lowerLetter"/>
+      <w:lvlText w:val="%5."/>
+      <w:lvlJc w:val="left"/>
+      <w:pPr>
+        <w:ind w:left="3960" w:hanging="360"/>
+      </w:pPr>
+    </w:lvl>
+    <w:lvl w:ilvl="5" w:tplc="0419001B" w:tentative="1">
+      <w:start w:val="1"/>
+      <w:numFmt w:val="lowerRoman"/>
+      <w:lvlText w:val="%6."/>
+      <w:lvlJc w:val="right"/>
+      <w:pPr>
+        <w:ind w:left="4680" w:hanging="180"/>
+      </w:pPr>
+    </w:lvl>
+    <w:lvl w:ilvl="6" w:tplc="0419000F" w:tentative="1">
+      <w:start w:val="1"/>
+      <w:numFmt w:val="decimal"/>
+      <w:lvlText w:val="%7."/>
+      <w:lvlJc w:val="left"/>
+      <w:pPr>
+        <w:ind w:left="5400" w:hanging="360"/>
+      </w:pPr>
+    </w:lvl>
+    <w:lvl w:ilvl="7" w:tplc="04190019" w:tentative="1">
+      <w:start w:val="1"/>
+      <w:numFmt w:val="lowerLetter"/>
+      <w:lvlText w:val="%8."/>
+      <w:lvlJc w:val="left"/>
+      <w:pPr>
+        <w:ind w:left="6120" w:hanging="360"/>
+      </w:pPr>
+    </w:lvl>
+    <w:lvl w:ilvl="8" w:tplc="0419001B" w:tentative="1">
+      <w:start w:val="1"/>
+      <w:numFmt w:val="lowerRoman"/>
+      <w:lvlText w:val="%9."/>
+      <w:lvlJc w:val="right"/>
+      <w:pPr>
+        <w:ind w:left="6840" w:hanging="180"/>
+      </w:pPr>
+    </w:lvl>
+  </w:abstractNum>
+  <w:abstractNum w:abstractNumId="3" w15:restartNumberingAfterBreak="0">
     <w:nsid w:val="46044605"/>
     <w:multiLevelType w:val="hybridMultilevel"/>
     <w:tmpl w:val="BDAE5230"/>
@@ -1115,7 +1151,7 @@
       </w:pPr>
     </w:lvl>
   </w:abstractNum>
-  <w:abstractNum w:abstractNumId="3" w15:restartNumberingAfterBreak="0">
+  <w:abstractNum w:abstractNumId="4" w15:restartNumberingAfterBreak="0">
     <w:nsid w:val="48FD610E"/>
     <w:multiLevelType w:val="multilevel"/>
     <w:tmpl w:val="0419001F"/>
@@ -1201,7 +1237,7 @@
       </w:pPr>
     </w:lvl>
   </w:abstractNum>
-  <w:abstractNum w:abstractNumId="4" w15:restartNumberingAfterBreak="0">
+  <w:abstractNum w:abstractNumId="5" w15:restartNumberingAfterBreak="0">
     <w:nsid w:val="6F097AFA"/>
     <w:multiLevelType w:val="hybridMultilevel"/>
     <w:tmpl w:val="34C864D6"/>
@@ -1314,7 +1350,7 @@
       </w:rPr>
     </w:lvl>
   </w:abstractNum>
-  <w:abstractNum w:abstractNumId="5" w15:restartNumberingAfterBreak="0">
+  <w:abstractNum w:abstractNumId="6" w15:restartNumberingAfterBreak="0">
     <w:nsid w:val="74470794"/>
     <w:multiLevelType w:val="hybridMultilevel"/>
     <w:tmpl w:val="AD0AC6DA"/>
@@ -1401,10 +1437,10 @@
     </w:lvl>
   </w:abstractNum>
   <w:num w:numId="1">
-    <w:abstractNumId w:val="3"/>
+    <w:abstractNumId w:val="4"/>
   </w:num>
   <w:num w:numId="2">
-    <w:abstractNumId w:val="4"/>
+    <w:abstractNumId w:val="5"/>
   </w:num>
   <w:num w:numId="3">
     <w:abstractNumId w:val="0"/>
@@ -1413,9 +1449,12 @@
     <w:abstractNumId w:val="1"/>
   </w:num>
   <w:num w:numId="5">
-    <w:abstractNumId w:val="5"/>
+    <w:abstractNumId w:val="6"/>
   </w:num>
   <w:num w:numId="6">
+    <w:abstractNumId w:val="3"/>
+  </w:num>
+  <w:num w:numId="7">
     <w:abstractNumId w:val="2"/>
   </w:num>
 </w:numbering>
